--- a/reportSeniorProject.docx
+++ b/reportSeniorProject.docx
@@ -663,6 +663,7 @@
         </w:rPr>
       </w:pPr>
       <w:proofErr w:type="spellStart"/>
+      <w:proofErr w:type="gramStart"/>
       <w:r>
         <w:rPr>
           <w:rFonts w:ascii="Times New Roman" w:hAnsi="Times New Roman" w:cs="Times New Roman"/>
@@ -674,6 +675,7 @@
         <w:t>Dr.Ali</w:t>
       </w:r>
       <w:proofErr w:type="spellEnd"/>
+      <w:proofErr w:type="gramEnd"/>
       <w:r>
         <w:rPr>
           <w:rFonts w:ascii="Times New Roman" w:hAnsi="Times New Roman" w:cs="Times New Roman"/>
@@ -1652,6 +1654,7 @@
           <w:szCs w:val="28"/>
         </w:rPr>
       </w:pPr>
+      <w:proofErr w:type="gramStart"/>
       <w:r>
         <w:rPr>
           <w:rFonts w:asciiTheme="majorBidi" w:hAnsiTheme="majorBidi" w:cstheme="majorBidi"/>
@@ -1674,6 +1677,7 @@
         </w:rPr>
         <w:t xml:space="preserve"> :</w:t>
       </w:r>
+      <w:proofErr w:type="gramEnd"/>
     </w:p>
     <w:p>
       <w:pPr>
@@ -1737,13 +1741,21 @@
           <w:rFonts w:asciiTheme="majorBidi" w:hAnsiTheme="majorBidi" w:cstheme="majorBidi"/>
           <w:color w:val="auto"/>
         </w:rPr>
-        <w:t>. A warm thank you is extended to Dr. Ali for sharing his resources, opinions, knowledge, experience, and skills in programming and development methodology so generously</w:t>
-      </w:r>
+        <w:t xml:space="preserve">. A warm thank you is extended to Dr. Ali for sharing his resources, opinions, knowledge, experience, and skills in programming and development methodology so </w:t>
+      </w:r>
+      <w:proofErr w:type="gramStart"/>
       <w:r>
         <w:rPr>
           <w:rFonts w:asciiTheme="majorBidi" w:hAnsiTheme="majorBidi" w:cstheme="majorBidi"/>
           <w:color w:val="auto"/>
         </w:rPr>
+        <w:t>generously</w:t>
+      </w:r>
+      <w:r>
+        <w:rPr>
+          <w:rFonts w:asciiTheme="majorBidi" w:hAnsiTheme="majorBidi" w:cstheme="majorBidi"/>
+          <w:color w:val="auto"/>
+        </w:rPr>
         <w:t xml:space="preserve"> </w:t>
       </w:r>
       <w:r>
@@ -1753,6 +1765,7 @@
         </w:rPr>
         <w:t>.</w:t>
       </w:r>
+      <w:proofErr w:type="gramEnd"/>
     </w:p>
     <w:p>
       <w:pPr>
@@ -2059,6 +2072,7 @@
           <w:szCs w:val="28"/>
         </w:rPr>
       </w:pPr>
+      <w:proofErr w:type="gramStart"/>
       <w:r>
         <w:rPr>
           <w:rFonts w:asciiTheme="majorBidi" w:hAnsiTheme="majorBidi" w:cstheme="majorBidi"/>
@@ -2081,6 +2095,7 @@
         </w:rPr>
         <w:t xml:space="preserve">  :</w:t>
       </w:r>
+      <w:proofErr w:type="gramEnd"/>
     </w:p>
     <w:p>
       <w:pPr>
@@ -2584,15 +2599,27 @@
         </w:rPr>
         <w:t xml:space="preserve">General Introduction </w:t>
       </w:r>
-      <w:r>
-        <w:rPr>
-          <w:rFonts w:ascii="Times New Roman" w:hAnsi="Times New Roman" w:cs="Times New Roman"/>
-          <w:b/>
-          <w:bCs/>
-          <w:sz w:val="24"/>
-          <w:szCs w:val="24"/>
-        </w:rPr>
-        <w:t>…..…………………..…………………</w:t>
+      <w:proofErr w:type="gramStart"/>
+      <w:r>
+        <w:rPr>
+          <w:rFonts w:ascii="Times New Roman" w:hAnsi="Times New Roman" w:cs="Times New Roman"/>
+          <w:b/>
+          <w:bCs/>
+          <w:sz w:val="24"/>
+          <w:szCs w:val="24"/>
+        </w:rPr>
+        <w:t>…..</w:t>
+      </w:r>
+      <w:proofErr w:type="gramEnd"/>
+      <w:r>
+        <w:rPr>
+          <w:rFonts w:ascii="Times New Roman" w:hAnsi="Times New Roman" w:cs="Times New Roman"/>
+          <w:b/>
+          <w:bCs/>
+          <w:sz w:val="24"/>
+          <w:szCs w:val="24"/>
+        </w:rPr>
+        <w:t>…………………..…………………</w:t>
       </w:r>
       <w:r>
         <w:rPr>
@@ -2661,7 +2688,29 @@
           <w:sz w:val="24"/>
           <w:szCs w:val="24"/>
         </w:rPr>
-        <w:t>……………..…</w:t>
+        <w:t>…………</w:t>
+      </w:r>
+      <w:proofErr w:type="gramStart"/>
+      <w:r>
+        <w:rPr>
+          <w:rFonts w:ascii="Times New Roman" w:hAnsi="Times New Roman" w:cs="Times New Roman"/>
+          <w:b/>
+          <w:bCs/>
+          <w:sz w:val="24"/>
+          <w:szCs w:val="24"/>
+        </w:rPr>
+        <w:t>…..</w:t>
+      </w:r>
+      <w:proofErr w:type="gramEnd"/>
+      <w:r>
+        <w:rPr>
+          <w:rFonts w:ascii="Times New Roman" w:hAnsi="Times New Roman" w:cs="Times New Roman"/>
+          <w:b/>
+          <w:bCs/>
+          <w:sz w:val="24"/>
+          <w:szCs w:val="24"/>
+        </w:rPr>
+        <w:t>…</w:t>
       </w:r>
       <w:r>
         <w:rPr>
@@ -2714,7 +2763,16 @@
           <w:sz w:val="24"/>
           <w:szCs w:val="24"/>
         </w:rPr>
-        <w:t>1.1.</w:t>
+        <w:t>1.</w:t>
+      </w:r>
+      <w:proofErr w:type="gramStart"/>
+      <w:r>
+        <w:rPr>
+          <w:rFonts w:asciiTheme="majorBidi" w:hAnsiTheme="majorBidi" w:cstheme="majorBidi"/>
+          <w:sz w:val="24"/>
+          <w:szCs w:val="24"/>
+        </w:rPr>
+        <w:t>1.</w:t>
       </w:r>
       <w:r>
         <w:rPr>
@@ -2724,6 +2782,7 @@
         </w:rPr>
         <w:t>Introduction</w:t>
       </w:r>
+      <w:proofErr w:type="gramEnd"/>
       <w:r>
         <w:rPr>
           <w:rFonts w:ascii="Times New Roman" w:hAnsi="Times New Roman" w:cs="Times New Roman"/>
@@ -2801,8 +2860,20 @@
           <w:sz w:val="24"/>
           <w:szCs w:val="24"/>
         </w:rPr>
-        <w:t>……….……….……….……….……….……….…..</w:t>
-      </w:r>
+        <w:t>……….……….……….……….……….……</w:t>
+      </w:r>
+      <w:proofErr w:type="gramStart"/>
+      <w:r>
+        <w:rPr>
+          <w:rFonts w:ascii="Times New Roman" w:hAnsi="Times New Roman" w:cs="Times New Roman"/>
+          <w:b/>
+          <w:bCs/>
+          <w:sz w:val="24"/>
+          <w:szCs w:val="24"/>
+        </w:rPr>
+        <w:t>….…..</w:t>
+      </w:r>
+      <w:proofErr w:type="gramEnd"/>
     </w:p>
     <w:p>
       <w:pPr>
@@ -2828,7 +2899,25 @@
           <w:sz w:val="24"/>
           <w:szCs w:val="24"/>
         </w:rPr>
-        <w:t xml:space="preserve">1.3-Scope : </w:t>
+        <w:t>1.3-</w:t>
+      </w:r>
+      <w:proofErr w:type="gramStart"/>
+      <w:r>
+        <w:rPr>
+          <w:rFonts w:asciiTheme="majorBidi" w:hAnsiTheme="majorBidi" w:cstheme="majorBidi"/>
+          <w:sz w:val="24"/>
+          <w:szCs w:val="24"/>
+        </w:rPr>
+        <w:t>Scope :</w:t>
+      </w:r>
+      <w:proofErr w:type="gramEnd"/>
+      <w:r>
+        <w:rPr>
+          <w:rFonts w:asciiTheme="majorBidi" w:hAnsiTheme="majorBidi" w:cstheme="majorBidi"/>
+          <w:sz w:val="24"/>
+          <w:szCs w:val="24"/>
+        </w:rPr>
+        <w:t xml:space="preserve"> </w:t>
       </w:r>
       <w:r>
         <w:rPr>
@@ -2908,7 +2997,25 @@
           <w:sz w:val="24"/>
           <w:szCs w:val="24"/>
         </w:rPr>
-        <w:t xml:space="preserve">- Problem : </w:t>
+        <w:t xml:space="preserve">- </w:t>
+      </w:r>
+      <w:proofErr w:type="gramStart"/>
+      <w:r>
+        <w:rPr>
+          <w:rFonts w:ascii="Times New Roman" w:hAnsi="Times New Roman" w:cs="Times New Roman"/>
+          <w:sz w:val="24"/>
+          <w:szCs w:val="24"/>
+        </w:rPr>
+        <w:t>Problem :</w:t>
+      </w:r>
+      <w:proofErr w:type="gramEnd"/>
+      <w:r>
+        <w:rPr>
+          <w:rFonts w:ascii="Times New Roman" w:hAnsi="Times New Roman" w:cs="Times New Roman"/>
+          <w:sz w:val="24"/>
+          <w:szCs w:val="24"/>
+        </w:rPr>
+        <w:t xml:space="preserve"> </w:t>
       </w:r>
       <w:r>
         <w:rPr>
@@ -2979,6 +3086,7 @@
           <w:vertAlign w:val="superscript"/>
         </w:rPr>
       </w:pPr>
+      <w:proofErr w:type="gramStart"/>
       <w:r>
         <w:rPr>
           <w:rFonts w:asciiTheme="majorBidi" w:hAnsiTheme="majorBidi" w:cstheme="majorBidi"/>
@@ -3009,6 +3117,7 @@
         </w:rPr>
         <w:t>:</w:t>
       </w:r>
+      <w:proofErr w:type="gramEnd"/>
       <w:r>
         <w:rPr>
           <w:rFonts w:asciiTheme="majorBidi" w:hAnsiTheme="majorBidi" w:cstheme="majorBidi"/>
@@ -3070,7 +3179,16 @@
           <w:sz w:val="24"/>
           <w:szCs w:val="24"/>
         </w:rPr>
-        <w:t>.1 -Functional &amp; conceptual Study</w:t>
+        <w:t xml:space="preserve">.1 -Functional &amp; conceptual </w:t>
+      </w:r>
+      <w:proofErr w:type="gramStart"/>
+      <w:r>
+        <w:rPr>
+          <w:rFonts w:asciiTheme="majorBidi" w:hAnsiTheme="majorBidi" w:cstheme="majorBidi"/>
+          <w:sz w:val="24"/>
+          <w:szCs w:val="24"/>
+        </w:rPr>
+        <w:t>Study</w:t>
       </w:r>
       <w:r>
         <w:rPr>
@@ -3090,6 +3208,7 @@
         </w:rPr>
         <w:t>…</w:t>
       </w:r>
+      <w:proofErr w:type="gramEnd"/>
       <w:r>
         <w:rPr>
           <w:rFonts w:ascii="Times New Roman" w:hAnsi="Times New Roman" w:cs="Times New Roman"/>
@@ -3266,7 +3385,16 @@
           <w:sz w:val="24"/>
           <w:szCs w:val="24"/>
         </w:rPr>
-        <w:t xml:space="preserve">2.2-UML Use Case Diagram </w:t>
+        <w:t xml:space="preserve">2.2-UML Use Case </w:t>
+      </w:r>
+      <w:proofErr w:type="gramStart"/>
+      <w:r>
+        <w:rPr>
+          <w:rFonts w:asciiTheme="majorBidi" w:hAnsiTheme="majorBidi" w:cstheme="majorBidi"/>
+          <w:sz w:val="24"/>
+          <w:szCs w:val="24"/>
+        </w:rPr>
+        <w:t xml:space="preserve">Diagram </w:t>
       </w:r>
       <w:r>
         <w:rPr>
@@ -3286,6 +3414,7 @@
         </w:rPr>
         <w:t>…</w:t>
       </w:r>
+      <w:proofErr w:type="gramEnd"/>
       <w:r>
         <w:rPr>
           <w:rFonts w:ascii="Times New Roman" w:hAnsi="Times New Roman" w:cs="Times New Roman"/>
@@ -3339,7 +3468,16 @@
           <w:sz w:val="24"/>
           <w:szCs w:val="24"/>
         </w:rPr>
-        <w:t xml:space="preserve">.2.1 –Use Case Diagram </w:t>
+        <w:t xml:space="preserve">.2.1 –Use Case </w:t>
+      </w:r>
+      <w:proofErr w:type="gramStart"/>
+      <w:r>
+        <w:rPr>
+          <w:rFonts w:ascii="Times New Roman" w:hAnsi="Times New Roman" w:cs="Times New Roman"/>
+          <w:sz w:val="24"/>
+          <w:szCs w:val="24"/>
+        </w:rPr>
+        <w:t xml:space="preserve">Diagram </w:t>
       </w:r>
       <w:r>
         <w:rPr>
@@ -3359,6 +3497,7 @@
         </w:rPr>
         <w:t>…</w:t>
       </w:r>
+      <w:proofErr w:type="gramEnd"/>
       <w:r>
         <w:rPr>
           <w:rFonts w:ascii="Times New Roman" w:hAnsi="Times New Roman" w:cs="Times New Roman"/>
@@ -3601,15 +3740,27 @@
           <w:szCs w:val="28"/>
         </w:rPr>
       </w:pPr>
-      <w:r>
-        <w:rPr>
-          <w:rFonts w:asciiTheme="majorBidi" w:hAnsiTheme="majorBidi" w:cstheme="majorBidi"/>
-          <w:b/>
-          <w:bCs/>
-          <w:sz w:val="24"/>
-          <w:szCs w:val="24"/>
-        </w:rPr>
-        <w:t xml:space="preserve">Chapter : </w:t>
+      <w:proofErr w:type="gramStart"/>
+      <w:r>
+        <w:rPr>
+          <w:rFonts w:asciiTheme="majorBidi" w:hAnsiTheme="majorBidi" w:cstheme="majorBidi"/>
+          <w:b/>
+          <w:bCs/>
+          <w:sz w:val="24"/>
+          <w:szCs w:val="24"/>
+        </w:rPr>
+        <w:t>Chapter :</w:t>
+      </w:r>
+      <w:proofErr w:type="gramEnd"/>
+      <w:r>
+        <w:rPr>
+          <w:rFonts w:asciiTheme="majorBidi" w:hAnsiTheme="majorBidi" w:cstheme="majorBidi"/>
+          <w:b/>
+          <w:bCs/>
+          <w:sz w:val="24"/>
+          <w:szCs w:val="24"/>
+        </w:rPr>
+        <w:t xml:space="preserve"> </w:t>
       </w:r>
       <w:r>
         <w:rPr>
@@ -3696,7 +3847,29 @@
           <w:sz w:val="24"/>
           <w:szCs w:val="24"/>
         </w:rPr>
-        <w:t>……………..……………………..………</w:t>
+        <w:t>…………</w:t>
+      </w:r>
+      <w:proofErr w:type="gramStart"/>
+      <w:r>
+        <w:rPr>
+          <w:rFonts w:ascii="Times New Roman" w:hAnsi="Times New Roman" w:cs="Times New Roman"/>
+          <w:b/>
+          <w:bCs/>
+          <w:sz w:val="24"/>
+          <w:szCs w:val="24"/>
+        </w:rPr>
+        <w:t>…..</w:t>
+      </w:r>
+      <w:proofErr w:type="gramEnd"/>
+      <w:r>
+        <w:rPr>
+          <w:rFonts w:ascii="Times New Roman" w:hAnsi="Times New Roman" w:cs="Times New Roman"/>
+          <w:b/>
+          <w:bCs/>
+          <w:sz w:val="24"/>
+          <w:szCs w:val="24"/>
+        </w:rPr>
+        <w:t>……………………..………</w:t>
       </w:r>
       <w:r>
         <w:rPr>
@@ -3747,7 +3920,25 @@
           <w:sz w:val="24"/>
           <w:szCs w:val="24"/>
         </w:rPr>
-        <w:t xml:space="preserve">1.1-ER-Diagram : </w:t>
+        <w:t>1.1-ER-</w:t>
+      </w:r>
+      <w:proofErr w:type="gramStart"/>
+      <w:r>
+        <w:rPr>
+          <w:rFonts w:ascii="Times New Roman" w:hAnsi="Times New Roman" w:cs="Times New Roman"/>
+          <w:sz w:val="24"/>
+          <w:szCs w:val="24"/>
+        </w:rPr>
+        <w:t>Diagram :</w:t>
+      </w:r>
+      <w:proofErr w:type="gramEnd"/>
+      <w:r>
+        <w:rPr>
+          <w:rFonts w:ascii="Times New Roman" w:hAnsi="Times New Roman" w:cs="Times New Roman"/>
+          <w:sz w:val="24"/>
+          <w:szCs w:val="24"/>
+        </w:rPr>
+        <w:t xml:space="preserve"> </w:t>
       </w:r>
       <w:r>
         <w:rPr>
@@ -3809,7 +4000,29 @@
           <w:sz w:val="24"/>
           <w:szCs w:val="24"/>
         </w:rPr>
-        <w:t>……………..……………………..…</w:t>
+        <w:t>…………</w:t>
+      </w:r>
+      <w:proofErr w:type="gramStart"/>
+      <w:r>
+        <w:rPr>
+          <w:rFonts w:ascii="Times New Roman" w:hAnsi="Times New Roman" w:cs="Times New Roman"/>
+          <w:b/>
+          <w:bCs/>
+          <w:sz w:val="24"/>
+          <w:szCs w:val="24"/>
+        </w:rPr>
+        <w:t>…..</w:t>
+      </w:r>
+      <w:proofErr w:type="gramEnd"/>
+      <w:r>
+        <w:rPr>
+          <w:rFonts w:ascii="Times New Roman" w:hAnsi="Times New Roman" w:cs="Times New Roman"/>
+          <w:b/>
+          <w:bCs/>
+          <w:sz w:val="24"/>
+          <w:szCs w:val="24"/>
+        </w:rPr>
+        <w:t>……………………..…</w:t>
       </w:r>
     </w:p>
     <w:p>
@@ -3842,15 +4055,27 @@
           <w:szCs w:val="28"/>
         </w:rPr>
       </w:pPr>
-      <w:r>
-        <w:rPr>
-          <w:rFonts w:asciiTheme="majorBidi" w:hAnsiTheme="majorBidi" w:cstheme="majorBidi"/>
-          <w:b/>
-          <w:bCs/>
-          <w:sz w:val="24"/>
-          <w:szCs w:val="24"/>
-        </w:rPr>
-        <w:t xml:space="preserve">Chapter : </w:t>
+      <w:proofErr w:type="gramStart"/>
+      <w:r>
+        <w:rPr>
+          <w:rFonts w:asciiTheme="majorBidi" w:hAnsiTheme="majorBidi" w:cstheme="majorBidi"/>
+          <w:b/>
+          <w:bCs/>
+          <w:sz w:val="24"/>
+          <w:szCs w:val="24"/>
+        </w:rPr>
+        <w:t>Chapter :</w:t>
+      </w:r>
+      <w:proofErr w:type="gramEnd"/>
+      <w:r>
+        <w:rPr>
+          <w:rFonts w:asciiTheme="majorBidi" w:hAnsiTheme="majorBidi" w:cstheme="majorBidi"/>
+          <w:b/>
+          <w:bCs/>
+          <w:sz w:val="24"/>
+          <w:szCs w:val="24"/>
+        </w:rPr>
+        <w:t xml:space="preserve"> </w:t>
       </w:r>
       <w:r>
         <w:rPr>
@@ -3911,7 +4136,29 @@
           <w:sz w:val="24"/>
           <w:szCs w:val="24"/>
         </w:rPr>
-        <w:t>……………..……………………..………</w:t>
+        <w:t>…………</w:t>
+      </w:r>
+      <w:proofErr w:type="gramStart"/>
+      <w:r>
+        <w:rPr>
+          <w:rFonts w:ascii="Times New Roman" w:hAnsi="Times New Roman" w:cs="Times New Roman"/>
+          <w:b/>
+          <w:bCs/>
+          <w:sz w:val="24"/>
+          <w:szCs w:val="24"/>
+        </w:rPr>
+        <w:t>…..</w:t>
+      </w:r>
+      <w:proofErr w:type="gramEnd"/>
+      <w:r>
+        <w:rPr>
+          <w:rFonts w:ascii="Times New Roman" w:hAnsi="Times New Roman" w:cs="Times New Roman"/>
+          <w:b/>
+          <w:bCs/>
+          <w:sz w:val="24"/>
+          <w:szCs w:val="24"/>
+        </w:rPr>
+        <w:t>……………………..………</w:t>
       </w:r>
       <w:r>
         <w:rPr>
@@ -3972,7 +4219,29 @@
           <w:sz w:val="24"/>
           <w:szCs w:val="24"/>
         </w:rPr>
-        <w:t>……………..……………………..………</w:t>
+        <w:t>…………</w:t>
+      </w:r>
+      <w:proofErr w:type="gramStart"/>
+      <w:r>
+        <w:rPr>
+          <w:rFonts w:ascii="Times New Roman" w:hAnsi="Times New Roman" w:cs="Times New Roman"/>
+          <w:b/>
+          <w:bCs/>
+          <w:sz w:val="24"/>
+          <w:szCs w:val="24"/>
+        </w:rPr>
+        <w:t>…..</w:t>
+      </w:r>
+      <w:proofErr w:type="gramEnd"/>
+      <w:r>
+        <w:rPr>
+          <w:rFonts w:ascii="Times New Roman" w:hAnsi="Times New Roman" w:cs="Times New Roman"/>
+          <w:b/>
+          <w:bCs/>
+          <w:sz w:val="24"/>
+          <w:szCs w:val="24"/>
+        </w:rPr>
+        <w:t>……………………..………</w:t>
       </w:r>
       <w:r>
         <w:rPr>
@@ -4031,7 +4300,29 @@
           <w:sz w:val="24"/>
           <w:szCs w:val="24"/>
         </w:rPr>
-        <w:t>……………..……………………..…</w:t>
+        <w:t>…………</w:t>
+      </w:r>
+      <w:proofErr w:type="gramStart"/>
+      <w:r>
+        <w:rPr>
+          <w:rFonts w:ascii="Times New Roman" w:hAnsi="Times New Roman" w:cs="Times New Roman"/>
+          <w:b/>
+          <w:bCs/>
+          <w:sz w:val="24"/>
+          <w:szCs w:val="24"/>
+        </w:rPr>
+        <w:t>…..</w:t>
+      </w:r>
+      <w:proofErr w:type="gramEnd"/>
+      <w:r>
+        <w:rPr>
+          <w:rFonts w:ascii="Times New Roman" w:hAnsi="Times New Roman" w:cs="Times New Roman"/>
+          <w:b/>
+          <w:bCs/>
+          <w:sz w:val="24"/>
+          <w:szCs w:val="24"/>
+        </w:rPr>
+        <w:t>……………………..…</w:t>
       </w:r>
     </w:p>
     <w:p>
@@ -5371,7 +5662,27 @@
           <w:sz w:val="28"/>
           <w:szCs w:val="28"/>
         </w:rPr>
-        <w:t>Frontend: flutter ,react.js, TailwindCSS</w:t>
+        <w:t xml:space="preserve">Frontend: </w:t>
+      </w:r>
+      <w:proofErr w:type="gramStart"/>
+      <w:r>
+        <w:rPr>
+          <w:rFonts w:ascii="Times New Roman" w:hAnsi="Times New Roman" w:cs="Times New Roman"/>
+          <w:bCs/>
+          <w:sz w:val="28"/>
+          <w:szCs w:val="28"/>
+        </w:rPr>
+        <w:t>flutter ,</w:t>
+      </w:r>
+      <w:proofErr w:type="gramEnd"/>
+      <w:r>
+        <w:rPr>
+          <w:rFonts w:ascii="Times New Roman" w:hAnsi="Times New Roman" w:cs="Times New Roman"/>
+          <w:bCs/>
+          <w:sz w:val="28"/>
+          <w:szCs w:val="28"/>
+        </w:rPr>
+        <w:t>react.js, TailwindCSS</w:t>
       </w:r>
     </w:p>
     <w:p>
@@ -7222,8 +7533,9 @@
           <w:sz w:val="24"/>
           <w:szCs w:val="24"/>
         </w:rPr>
-        <w:t xml:space="preserve">check Table 1-Sign In  Use Case </w:t>
-      </w:r>
+        <w:t xml:space="preserve">check Table 1-Sign </w:t>
+      </w:r>
+      <w:proofErr w:type="gramStart"/>
       <w:r>
         <w:rPr>
           <w:rFonts w:ascii="Times New Roman" w:hAnsi="Times New Roman" w:cs="Times New Roman"/>
@@ -7232,6 +7544,27 @@
           <w:sz w:val="24"/>
           <w:szCs w:val="24"/>
         </w:rPr>
+        <w:t>In  Use</w:t>
+      </w:r>
+      <w:proofErr w:type="gramEnd"/>
+      <w:r>
+        <w:rPr>
+          <w:rFonts w:ascii="Times New Roman" w:hAnsi="Times New Roman" w:cs="Times New Roman"/>
+          <w:bCs/>
+          <w:color w:val="000000" w:themeColor="text1"/>
+          <w:sz w:val="24"/>
+          <w:szCs w:val="24"/>
+        </w:rPr>
+        <w:t xml:space="preserve"> Case </w:t>
+      </w:r>
+      <w:r>
+        <w:rPr>
+          <w:rFonts w:ascii="Times New Roman" w:hAnsi="Times New Roman" w:cs="Times New Roman"/>
+          <w:bCs/>
+          <w:color w:val="000000" w:themeColor="text1"/>
+          <w:sz w:val="24"/>
+          <w:szCs w:val="24"/>
+        </w:rPr>
         <w:t>scenario to see related details regarding sign in use case</w:t>
       </w:r>
       <w:r>
@@ -7274,7 +7607,29 @@
           <w:sz w:val="24"/>
           <w:szCs w:val="24"/>
         </w:rPr>
-        <w:t xml:space="preserve">Table 1 – Sign In Use Case </w:t>
+        <w:t xml:space="preserve">Table 1 – Sign </w:t>
+      </w:r>
+      <w:proofErr w:type="gramStart"/>
+      <w:r>
+        <w:rPr>
+          <w:rFonts w:ascii="Times New Roman" w:hAnsi="Times New Roman" w:cs="Times New Roman"/>
+          <w:bCs/>
+          <w:color w:val="000000" w:themeColor="text1"/>
+          <w:sz w:val="24"/>
+          <w:szCs w:val="24"/>
+        </w:rPr>
+        <w:t>In</w:t>
+      </w:r>
+      <w:proofErr w:type="gramEnd"/>
+      <w:r>
+        <w:rPr>
+          <w:rFonts w:ascii="Times New Roman" w:hAnsi="Times New Roman" w:cs="Times New Roman"/>
+          <w:bCs/>
+          <w:color w:val="000000" w:themeColor="text1"/>
+          <w:sz w:val="24"/>
+          <w:szCs w:val="24"/>
+        </w:rPr>
+        <w:t xml:space="preserve"> Use Case </w:t>
       </w:r>
     </w:p>
     <w:tbl>
@@ -7366,8 +7721,20 @@
                 <w:sz w:val="24"/>
                 <w:szCs w:val="24"/>
               </w:rPr>
-              <w:t>Use Case Name :</w:t>
+              <w:t xml:space="preserve">Use Case </w:t>
             </w:r>
+            <w:proofErr w:type="gramStart"/>
+            <w:r>
+              <w:rPr>
+                <w:rFonts w:ascii="Times New Roman" w:hAnsi="Times New Roman" w:cs="Times New Roman"/>
+                <w:bCs/>
+                <w:color w:val="000000" w:themeColor="text1"/>
+                <w:sz w:val="24"/>
+                <w:szCs w:val="24"/>
+              </w:rPr>
+              <w:t>Name :</w:t>
+            </w:r>
+            <w:proofErr w:type="gramEnd"/>
           </w:p>
         </w:tc>
         <w:tc>
@@ -8359,6 +8726,7 @@
         </w:rPr>
       </w:pPr>
       <w:proofErr w:type="spellStart"/>
+      <w:proofErr w:type="gramStart"/>
       <w:r>
         <w:rPr>
           <w:rFonts w:asciiTheme="majorBidi" w:hAnsiTheme="majorBidi" w:cstheme="majorBidi"/>
@@ -8383,7 +8751,20 @@
           <w:sz w:val="20"/>
           <w:szCs w:val="20"/>
         </w:rPr>
-        <w:t xml:space="preserve">  Use Case</w:t>
+        <w:t xml:space="preserve">  Use</w:t>
+      </w:r>
+      <w:proofErr w:type="gramEnd"/>
+      <w:r>
+        <w:rPr>
+          <w:rFonts w:asciiTheme="majorBidi" w:hAnsiTheme="majorBidi" w:cstheme="majorBidi"/>
+          <w:b/>
+          <w:bCs/>
+          <w:i/>
+          <w:iCs/>
+          <w:sz w:val="20"/>
+          <w:szCs w:val="20"/>
+        </w:rPr>
+        <w:t xml:space="preserve"> Case</w:t>
       </w:r>
     </w:p>
     <w:p>
@@ -8559,8 +8940,20 @@
                 <w:sz w:val="24"/>
                 <w:szCs w:val="24"/>
               </w:rPr>
-              <w:t>Use Case Name :</w:t>
+              <w:t xml:space="preserve">Use Case </w:t>
             </w:r>
+            <w:proofErr w:type="gramStart"/>
+            <w:r>
+              <w:rPr>
+                <w:rFonts w:ascii="Times New Roman" w:hAnsi="Times New Roman" w:cs="Times New Roman"/>
+                <w:bCs/>
+                <w:color w:val="000000" w:themeColor="text1"/>
+                <w:sz w:val="24"/>
+                <w:szCs w:val="24"/>
+              </w:rPr>
+              <w:t>Name :</w:t>
+            </w:r>
+            <w:proofErr w:type="gramEnd"/>
           </w:p>
         </w:tc>
         <w:tc>
@@ -9169,7 +9562,29 @@
                 <w:sz w:val="20"/>
                 <w:szCs w:val="20"/>
               </w:rPr>
-              <w:t>1. The user navigates to the Home page</w:t>
+              <w:t xml:space="preserve">1. The user navigates to the </w:t>
+            </w:r>
+            <w:proofErr w:type="gramStart"/>
+            <w:r>
+              <w:rPr>
+                <w:rFonts w:ascii="Times New Roman" w:hAnsi="Times New Roman" w:cs="Times New Roman"/>
+                <w:bCs/>
+                <w:color w:val="000000" w:themeColor="text1"/>
+                <w:sz w:val="20"/>
+                <w:szCs w:val="20"/>
+              </w:rPr>
+              <w:t>Home</w:t>
+            </w:r>
+            <w:proofErr w:type="gramEnd"/>
+            <w:r>
+              <w:rPr>
+                <w:rFonts w:ascii="Times New Roman" w:hAnsi="Times New Roman" w:cs="Times New Roman"/>
+                <w:bCs/>
+                <w:color w:val="000000" w:themeColor="text1"/>
+                <w:sz w:val="20"/>
+                <w:szCs w:val="20"/>
+              </w:rPr>
+              <w:t xml:space="preserve"> page</w:t>
             </w:r>
           </w:p>
           <w:p>
@@ -9370,6 +9785,7 @@
         </w:rPr>
         <w:t xml:space="preserve"> </w:t>
       </w:r>
+      <w:proofErr w:type="gramStart"/>
       <w:r>
         <w:rPr>
           <w:rFonts w:asciiTheme="majorBidi" w:hAnsiTheme="majorBidi" w:cstheme="majorBidi"/>
@@ -9384,7 +9800,16 @@
           <w:sz w:val="24"/>
           <w:szCs w:val="24"/>
         </w:rPr>
-        <w:t xml:space="preserve"> use case scenario</w:t>
+        <w:t xml:space="preserve"> use</w:t>
+      </w:r>
+      <w:proofErr w:type="gramEnd"/>
+      <w:r>
+        <w:rPr>
+          <w:rFonts w:asciiTheme="majorBidi" w:hAnsiTheme="majorBidi" w:cstheme="majorBidi"/>
+          <w:sz w:val="24"/>
+          <w:szCs w:val="24"/>
+        </w:rPr>
+        <w:t xml:space="preserve"> case scenario</w:t>
       </w:r>
     </w:p>
     <w:p>
@@ -9517,8 +9942,20 @@
                 <w:sz w:val="24"/>
                 <w:szCs w:val="24"/>
               </w:rPr>
-              <w:t>Use Case Name :</w:t>
+              <w:t xml:space="preserve">Use Case </w:t>
             </w:r>
+            <w:proofErr w:type="gramStart"/>
+            <w:r>
+              <w:rPr>
+                <w:rFonts w:ascii="Times New Roman" w:hAnsi="Times New Roman" w:cs="Times New Roman"/>
+                <w:bCs/>
+                <w:color w:val="000000" w:themeColor="text1"/>
+                <w:sz w:val="24"/>
+                <w:szCs w:val="24"/>
+              </w:rPr>
+              <w:t>Name :</w:t>
+            </w:r>
+            <w:proofErr w:type="gramEnd"/>
           </w:p>
         </w:tc>
         <w:tc>
@@ -11027,7 +11464,25 @@
           <w:sz w:val="24"/>
           <w:szCs w:val="24"/>
         </w:rPr>
-        <w:t>his page  users can access their accounts by entering their email and password in the designated fields. The interface is thoughtfully designed for clarity and ease of use, featuring intuitive controls such as the password visibility toggle for enhanced security and convenience. Real-time validation ensures that all required fields are properly filled before submission, prompting users to correct any errors with clear error messages for invalid email or password entries.</w:t>
+        <w:t xml:space="preserve">his </w:t>
+      </w:r>
+      <w:proofErr w:type="gramStart"/>
+      <w:r>
+        <w:rPr>
+          <w:rFonts w:ascii="Times New Roman" w:eastAsia="Times New Roman" w:hAnsi="Times New Roman" w:cs="Times New Roman"/>
+          <w:sz w:val="24"/>
+          <w:szCs w:val="24"/>
+        </w:rPr>
+        <w:t>page  users</w:t>
+      </w:r>
+      <w:proofErr w:type="gramEnd"/>
+      <w:r>
+        <w:rPr>
+          <w:rFonts w:ascii="Times New Roman" w:eastAsia="Times New Roman" w:hAnsi="Times New Roman" w:cs="Times New Roman"/>
+          <w:sz w:val="24"/>
+          <w:szCs w:val="24"/>
+        </w:rPr>
+        <w:t xml:space="preserve"> can access their accounts by entering their email and password in the designated fields. The interface is thoughtfully designed for clarity and ease of use, featuring intuitive controls such as the password visibility toggle for enhanced security and convenience. Real-time validation ensures that all required fields are properly filled before submission, prompting users to correct any errors with clear error messages for invalid email or password entries.</w:t>
       </w:r>
     </w:p>
     <w:p>
@@ -14942,47 +15397,7 @@
           <w:sz w:val="24"/>
           <w:szCs w:val="24"/>
         </w:rPr>
-        <w:t>The website is dedicated for admins to moderate and revise content that is being posted. With the help of the website, admins can search and delete users, activities, activities’ comments</w:t>
-      </w:r>
-      <w:r>
-        <w:rPr>
-          <w:rFonts w:ascii="Times New Roman" w:hAnsi="Times New Roman" w:cs="Times New Roman"/>
-          <w:b/>
-          <w:bCs/>
-          <w:sz w:val="24"/>
-          <w:szCs w:val="24"/>
-        </w:rPr>
-        <w:t xml:space="preserve">, </w:t>
-      </w:r>
-      <w:r>
-        <w:rPr>
-          <w:rFonts w:ascii="Times New Roman" w:hAnsi="Times New Roman" w:cs="Times New Roman"/>
-          <w:b/>
-          <w:bCs/>
-          <w:sz w:val="24"/>
-          <w:szCs w:val="24"/>
-        </w:rPr>
-        <w:t xml:space="preserve">activities’ </w:t>
-      </w:r>
-      <w:r>
-        <w:rPr>
-          <w:rFonts w:ascii="Times New Roman" w:hAnsi="Times New Roman" w:cs="Times New Roman"/>
-          <w:b/>
-          <w:bCs/>
-          <w:sz w:val="24"/>
-          <w:szCs w:val="24"/>
-        </w:rPr>
-        <w:t>ratings</w:t>
-      </w:r>
-      <w:r>
-        <w:rPr>
-          <w:rFonts w:ascii="Times New Roman" w:hAnsi="Times New Roman" w:cs="Times New Roman"/>
-          <w:b/>
-          <w:bCs/>
-          <w:sz w:val="24"/>
-          <w:szCs w:val="24"/>
-        </w:rPr>
-        <w:t>. Also, admins create/manage the categories that activities rely on (cities, activity types) meaning they have full access over them.</w:t>
+        <w:t>The website is dedicated for admins to moderate and revise content that is being posted. With the help of the website, admins can search and delete users, activities, activities’ comments, activities’ ratings. Also, admins create/manage the categories that activities rely on (cities, activity types) meaning they have full access over them.</w:t>
       </w:r>
     </w:p>
     <w:p>
@@ -15074,17 +15489,7 @@
           <w:sz w:val="24"/>
           <w:szCs w:val="24"/>
         </w:rPr>
-        <w:t xml:space="preserve">The </w:t>
-      </w:r>
-      <w:r>
-        <w:rPr>
-          <w:rFonts w:ascii="Times New Roman" w:hAnsi="Times New Roman" w:cs="Times New Roman"/>
-          <w:b/>
-          <w:bCs/>
-          <w:sz w:val="24"/>
-          <w:szCs w:val="24"/>
-        </w:rPr>
-        <w:t>login page is very simple it contains the login form with a modest and appealing design.</w:t>
+        <w:t>The login page is very simple it contains the login form with a modest and appealing design.</w:t>
       </w:r>
     </w:p>
     <w:p>
@@ -15262,7 +15667,29 @@
           <w:sz w:val="24"/>
           <w:szCs w:val="24"/>
         </w:rPr>
-        <w:t>management page with a simple navbar containing user details and a logout button, includes an overview of all categories with a search feature for each one except for activity types which doesn’t need one. Each category can be accessed, edited, and deleted if possible, from there.</w:t>
+        <w:t xml:space="preserve">management page with a simple navbar containing user details and a logout button, includes an overview of all categories with a search feature for each one except for activity types which doesn’t need one. Each category can be accessed, edited, and </w:t>
+      </w:r>
+      <w:proofErr w:type="gramStart"/>
+      <w:r>
+        <w:rPr>
+          <w:rFonts w:ascii="Times New Roman" w:hAnsi="Times New Roman" w:cs="Times New Roman"/>
+          <w:b/>
+          <w:bCs/>
+          <w:sz w:val="24"/>
+          <w:szCs w:val="24"/>
+        </w:rPr>
+        <w:t>deleted</w:t>
+      </w:r>
+      <w:proofErr w:type="gramEnd"/>
+      <w:r>
+        <w:rPr>
+          <w:rFonts w:ascii="Times New Roman" w:hAnsi="Times New Roman" w:cs="Times New Roman"/>
+          <w:b/>
+          <w:bCs/>
+          <w:sz w:val="24"/>
+          <w:szCs w:val="24"/>
+        </w:rPr>
+        <w:t xml:space="preserve"> if possible, from there.</w:t>
       </w:r>
     </w:p>
     <w:p>
@@ -16194,17 +16621,7 @@
           <w:sz w:val="24"/>
           <w:szCs w:val="24"/>
         </w:rPr>
-        <w:t>Admins can search</w:t>
-      </w:r>
-      <w:r>
-        <w:rPr>
-          <w:rFonts w:ascii="Times New Roman" w:hAnsi="Times New Roman" w:cs="Times New Roman"/>
-          <w:b/>
-          <w:bCs/>
-          <w:sz w:val="24"/>
-          <w:szCs w:val="24"/>
-        </w:rPr>
-        <w:t xml:space="preserve"> for activities and view any of them. All Activity details are</w:t>
+        <w:t>Admins can search for activities and view any of them. All Activity details are</w:t>
       </w:r>
     </w:p>
     <w:p>
@@ -16263,8 +16680,8 @@
         </w:rPr>
         <w:lastRenderedPageBreak/>
         <w:drawing>
-          <wp:inline distT="0" distB="0" distL="0" distR="0" wp14:anchorId="3FF44684" wp14:editId="02F796DA">
-            <wp:extent cx="5486400" cy="4905375"/>
+          <wp:inline distT="0" distB="0" distL="0" distR="0" wp14:anchorId="3FF44684" wp14:editId="32EC7EA7">
+            <wp:extent cx="5486400" cy="5000625"/>
             <wp:effectExtent l="0" t="0" r="0" b="9525"/>
             <wp:docPr id="13" name="Picture 13"/>
             <wp:cNvGraphicFramePr>
@@ -16295,7 +16712,7 @@
                   <pic:spPr bwMode="auto">
                     <a:xfrm>
                       <a:off x="0" y="0"/>
-                      <a:ext cx="5486400" cy="4905375"/>
+                      <a:ext cx="5486400" cy="5000625"/>
                     </a:xfrm>
                     <a:prstGeom prst="rect">
                       <a:avLst/>
@@ -16360,10 +16777,10 @@
         </w:rPr>
         <w:lastRenderedPageBreak/>
         <w:drawing>
-          <wp:inline distT="0" distB="0" distL="0" distR="0" wp14:anchorId="764AE192" wp14:editId="24887F41">
-            <wp:extent cx="5476875" cy="5191125"/>
-            <wp:effectExtent l="0" t="0" r="9525" b="9525"/>
-            <wp:docPr id="14" name="Picture 14"/>
+          <wp:inline distT="0" distB="0" distL="0" distR="0" wp14:anchorId="0E7B1891" wp14:editId="2075392E">
+            <wp:extent cx="5486400" cy="5210175"/>
+            <wp:effectExtent l="0" t="0" r="0" b="9525"/>
+            <wp:docPr id="18" name="Picture 18"/>
             <wp:cNvGraphicFramePr>
               <a:graphicFrameLocks xmlns:a="http://schemas.openxmlformats.org/drawingml/2006/main" noChangeAspect="1"/>
             </wp:cNvGraphicFramePr>
@@ -16371,7 +16788,7 @@
               <a:graphicData uri="http://schemas.openxmlformats.org/drawingml/2006/picture">
                 <pic:pic xmlns:pic="http://schemas.openxmlformats.org/drawingml/2006/picture">
                   <pic:nvPicPr>
-                    <pic:cNvPr id="0" name="Picture 9"/>
+                    <pic:cNvPr id="0" name="Picture 2"/>
                     <pic:cNvPicPr>
                       <a:picLocks noChangeAspect="1" noChangeArrowheads="1"/>
                     </pic:cNvPicPr>
@@ -16392,7 +16809,66 @@
                   <pic:spPr bwMode="auto">
                     <a:xfrm>
                       <a:off x="0" y="0"/>
-                      <a:ext cx="5476875" cy="5191125"/>
+                      <a:ext cx="5486400" cy="5210175"/>
+                    </a:xfrm>
+                    <a:prstGeom prst="rect">
+                      <a:avLst/>
+                    </a:prstGeom>
+                    <a:noFill/>
+                    <a:ln>
+                      <a:noFill/>
+                    </a:ln>
+                  </pic:spPr>
+                </pic:pic>
+              </a:graphicData>
+            </a:graphic>
+          </wp:inline>
+        </w:drawing>
+      </w:r>
+      <w:r>
+        <w:rPr>
+          <w:rFonts w:ascii="Times New Roman" w:hAnsi="Times New Roman" w:cs="Times New Roman"/>
+          <w:b/>
+          <w:bCs/>
+          <w:noProof/>
+          <w:sz w:val="28"/>
+          <w:szCs w:val="28"/>
+        </w:rPr>
+        <w:lastRenderedPageBreak/>
+        <w:drawing>
+          <wp:inline distT="0" distB="0" distL="0" distR="0" wp14:anchorId="58709B9A" wp14:editId="118325A6">
+            <wp:extent cx="5476875" cy="5248275"/>
+            <wp:effectExtent l="0" t="0" r="9525" b="9525"/>
+            <wp:docPr id="5" name="Picture 5"/>
+            <wp:cNvGraphicFramePr>
+              <a:graphicFrameLocks xmlns:a="http://schemas.openxmlformats.org/drawingml/2006/main" noChangeAspect="1"/>
+            </wp:cNvGraphicFramePr>
+            <a:graphic xmlns:a="http://schemas.openxmlformats.org/drawingml/2006/main">
+              <a:graphicData uri="http://schemas.openxmlformats.org/drawingml/2006/picture">
+                <pic:pic xmlns:pic="http://schemas.openxmlformats.org/drawingml/2006/picture">
+                  <pic:nvPicPr>
+                    <pic:cNvPr id="0" name="Picture 1"/>
+                    <pic:cNvPicPr>
+                      <a:picLocks noChangeAspect="1" noChangeArrowheads="1"/>
+                    </pic:cNvPicPr>
+                  </pic:nvPicPr>
+                  <pic:blipFill>
+                    <a:blip r:embed="rId20">
+                      <a:extLst>
+                        <a:ext uri="{28A0092B-C50C-407E-A947-70E740481C1C}">
+                          <a14:useLocalDpi xmlns:a14="http://schemas.microsoft.com/office/drawing/2010/main" val="0"/>
+                        </a:ext>
+                      </a:extLst>
+                    </a:blip>
+                    <a:srcRect/>
+                    <a:stretch>
+                      <a:fillRect/>
+                    </a:stretch>
+                  </pic:blipFill>
+                  <pic:spPr bwMode="auto">
+                    <a:xfrm>
+                      <a:off x="0" y="0"/>
+                      <a:ext cx="5476875" cy="5248275"/>
                     </a:xfrm>
                     <a:prstGeom prst="rect">
                       <a:avLst/>
@@ -16597,7 +17073,7 @@
                     </pic:cNvPicPr>
                   </pic:nvPicPr>
                   <pic:blipFill>
-                    <a:blip r:embed="rId20">
+                    <a:blip r:embed="rId21">
                       <a:extLst>
                         <a:ext uri="{28A0092B-C50C-407E-A947-70E740481C1C}">
                           <a14:useLocalDpi xmlns:a14="http://schemas.microsoft.com/office/drawing/2010/main" val="0"/>
@@ -16656,7 +17132,7 @@
                     </pic:cNvPicPr>
                   </pic:nvPicPr>
                   <pic:blipFill>
-                    <a:blip r:embed="rId21">
+                    <a:blip r:embed="rId22">
                       <a:extLst>
                         <a:ext uri="{28A0092B-C50C-407E-A947-70E740481C1C}">
                           <a14:useLocalDpi xmlns:a14="http://schemas.microsoft.com/office/drawing/2010/main" val="0"/>
@@ -16715,7 +17191,7 @@
                     </pic:cNvPicPr>
                   </pic:nvPicPr>
                   <pic:blipFill>
-                    <a:blip r:embed="rId22">
+                    <a:blip r:embed="rId23">
                       <a:extLst>
                         <a:ext uri="{28A0092B-C50C-407E-A947-70E740481C1C}">
                           <a14:useLocalDpi xmlns:a14="http://schemas.microsoft.com/office/drawing/2010/main" val="0"/>
@@ -17482,7 +17958,7 @@
         </w:rPr>
         <w:br/>
       </w:r>
-      <w:hyperlink r:id="rId23" w:tgtFrame="_new" w:history="1">
+      <w:hyperlink r:id="rId24" w:tgtFrame="_new" w:history="1">
         <w:r>
           <w:rPr>
             <w:rStyle w:val="Hyperlink"/>
@@ -17507,7 +17983,7 @@
         </w:rPr>
         <w:br/>
       </w:r>
-      <w:hyperlink r:id="rId24" w:tgtFrame="_new" w:history="1">
+      <w:hyperlink r:id="rId25" w:tgtFrame="_new" w:history="1">
         <w:r>
           <w:rPr>
             <w:rStyle w:val="Hyperlink"/>
@@ -17539,7 +18015,7 @@
         </w:rPr>
         <w:br/>
       </w:r>
-      <w:hyperlink r:id="rId25" w:tgtFrame="_new" w:history="1">
+      <w:hyperlink r:id="rId26" w:tgtFrame="_new" w:history="1">
         <w:r>
           <w:rPr>
             <w:rStyle w:val="Hyperlink"/>
@@ -17617,7 +18093,7 @@
         </w:rPr>
         <w:br/>
       </w:r>
-      <w:hyperlink r:id="rId26" w:tgtFrame="_new" w:history="1">
+      <w:hyperlink r:id="rId27" w:tgtFrame="_new" w:history="1">
         <w:r>
           <w:rPr>
             <w:rStyle w:val="Hyperlink"/>
@@ -17675,7 +18151,7 @@
         </w:rPr>
         <w:br/>
       </w:r>
-      <w:hyperlink r:id="rId27" w:tgtFrame="_new" w:history="1">
+      <w:hyperlink r:id="rId28" w:tgtFrame="_new" w:history="1">
         <w:r>
           <w:rPr>
             <w:rStyle w:val="Hyperlink"/>
@@ -17715,7 +18191,7 @@
       <w:r>
         <w:br/>
       </w:r>
-      <w:hyperlink r:id="rId28" w:tgtFrame="_new" w:history="1">
+      <w:hyperlink r:id="rId29" w:tgtFrame="_new" w:history="1">
         <w:r>
           <w:rPr>
             <w:rStyle w:val="Hyperlink"/>
@@ -17756,7 +18232,7 @@
         </w:rPr>
         <w:t xml:space="preserve">a. Pinterest: </w:t>
       </w:r>
-      <w:hyperlink r:id="rId29" w:tgtFrame="_new" w:history="1">
+      <w:hyperlink r:id="rId30" w:tgtFrame="_new" w:history="1">
         <w:r>
           <w:rPr>
             <w:rStyle w:val="Hyperlink"/>
